--- a/book/speaking javascript chapter2-why JavaScript.docx
+++ b/book/speaking javascript chapter2-why JavaScript.docx
@@ -2641,276 +2641,387 @@
         </w:rPr>
         <w:t>章</w:t>
       </w:r>
+      <w:r>
+        <w:rPr>
+          <w:rFonts w:hint="eastAsia"/>
+        </w:rPr>
+        <w:t>会将你指向</w:t>
+      </w:r>
+      <w:r>
+        <w:rPr>
+          <w:rFonts w:hint="eastAsia"/>
+        </w:rPr>
+        <w:t>这些重要的资源。</w:t>
+      </w:r>
+    </w:p>
+    <w:p>
+      <w:r>
+        <w:rPr>
+          <w:rFonts w:hint="eastAsia"/>
+        </w:rPr>
+        <w:t xml:space="preserve">*   </w:t>
+      </w:r>
+      <w:r>
+        <w:rPr>
+          <w:rFonts w:hint="eastAsia"/>
+        </w:rPr>
+        <w:t>对</w:t>
+      </w:r>
+      <w:r>
+        <w:rPr>
+          <w:rFonts w:hint="eastAsia"/>
+        </w:rPr>
+        <w:t>JavaScript</w:t>
+      </w:r>
+      <w:r>
+        <w:rPr>
+          <w:rFonts w:hint="eastAsia"/>
+        </w:rPr>
+        <w:t>开发者的需求旺盛，而且级别</w:t>
+      </w:r>
+      <w:r>
+        <w:rPr>
+          <w:rFonts w:hint="eastAsia"/>
+        </w:rPr>
+        <w:t>也在稳步提升。</w:t>
+      </w:r>
+    </w:p>
+    <w:p/>
+    <w:p>
+      <w:pPr>
+        <w:pStyle w:val="2"/>
+      </w:pPr>
+      <w:r>
+        <w:rPr>
+          <w:rFonts w:hint="eastAsia"/>
+        </w:rPr>
+        <w:t>JavaScript</w:t>
+      </w:r>
+      <w:r>
+        <w:rPr>
+          <w:rFonts w:hint="eastAsia"/>
+        </w:rPr>
+        <w:t>是否有未来？</w:t>
+      </w:r>
+    </w:p>
+    <w:p/>
+    <w:p>
+      <w:r>
+        <w:rPr>
+          <w:rFonts w:hint="eastAsia"/>
+        </w:rPr>
+        <w:t>几件事</w:t>
+      </w:r>
+      <w:r>
+        <w:rPr>
+          <w:rFonts w:hint="eastAsia"/>
+        </w:rPr>
+        <w:t>说明</w:t>
+      </w:r>
+      <w:r>
+        <w:rPr>
+          <w:rFonts w:hint="eastAsia"/>
+        </w:rPr>
+        <w:t>JavaScript</w:t>
+      </w:r>
+      <w:r>
+        <w:rPr>
+          <w:rFonts w:hint="eastAsia"/>
+        </w:rPr>
+        <w:t>有光明的未来：</w:t>
+      </w:r>
+    </w:p>
+    <w:p/>
+    <w:p>
+      <w:r>
+        <w:rPr>
+          <w:rFonts w:hint="eastAsia"/>
+        </w:rPr>
+        <w:t xml:space="preserve">*   </w:t>
+      </w:r>
+      <w:r>
+        <w:rPr>
+          <w:rFonts w:hint="eastAsia"/>
+        </w:rPr>
+        <w:t>语言稳步进化；</w:t>
+      </w:r>
+      <w:r>
+        <w:rPr>
+          <w:rFonts w:hint="eastAsia"/>
+        </w:rPr>
+        <w:t>ECMAScript6</w:t>
+      </w:r>
+      <w:r>
+        <w:rPr>
+          <w:rFonts w:hint="eastAsia"/>
+        </w:rPr>
+        <w:t>看</w:t>
+      </w:r>
+      <w:r>
+        <w:rPr>
+          <w:rFonts w:hint="eastAsia"/>
+        </w:rPr>
+        <w:t>上去不错。</w:t>
+      </w:r>
+    </w:p>
+    <w:p>
+      <w:r>
+        <w:rPr>
+          <w:rFonts w:hint="eastAsia"/>
+        </w:rPr>
+        <w:t xml:space="preserve">*   </w:t>
+      </w:r>
+      <w:r>
+        <w:rPr>
+          <w:rFonts w:hint="eastAsia"/>
+        </w:rPr>
+        <w:t>有许多与</w:t>
+      </w:r>
+      <w:r>
+        <w:rPr>
+          <w:rFonts w:hint="eastAsia"/>
+        </w:rPr>
+        <w:t>JavaScript</w:t>
+      </w:r>
+      <w:r>
+        <w:rPr>
+          <w:rFonts w:hint="eastAsia"/>
+        </w:rPr>
+        <w:t>相关的创新（例如之前提到的</w:t>
+      </w:r>
+      <w:r>
+        <w:rPr>
+          <w:rFonts w:hint="eastAsia"/>
+        </w:rPr>
+        <w:t>asm.js</w:t>
+      </w:r>
+      <w:r>
+        <w:rPr>
+          <w:rFonts w:hint="eastAsia"/>
+        </w:rPr>
+        <w:t>和</w:t>
+      </w:r>
+      <w:r>
+        <w:rPr>
+          <w:rFonts w:hint="eastAsia"/>
+        </w:rPr>
+        <w:t>ParallelJS,</w:t>
+      </w:r>
+      <w:r>
+        <w:rPr>
+          <w:rFonts w:hint="eastAsia"/>
+        </w:rPr>
+        <w:t>微软的</w:t>
+      </w:r>
+      <w:r>
+        <w:rPr>
+          <w:rFonts w:hint="eastAsia"/>
+        </w:rPr>
+        <w:t>TypeScript</w:t>
+      </w:r>
+      <w:r>
+        <w:rPr>
+          <w:rFonts w:hint="eastAsia"/>
+        </w:rPr>
+        <w:t>等等）</w:t>
+      </w:r>
+    </w:p>
+    <w:p>
+      <w:r>
+        <w:rPr>
+          <w:rFonts w:hint="eastAsia"/>
+        </w:rPr>
+        <w:t xml:space="preserve">*   </w:t>
+      </w:r>
+      <w:r>
+        <w:rPr>
+          <w:rFonts w:hint="eastAsia"/>
+        </w:rPr>
+        <w:t>和</w:t>
+      </w:r>
+      <w:r>
+        <w:rPr>
+          <w:rFonts w:hint="eastAsia"/>
+        </w:rPr>
+        <w:t>JavaScript</w:t>
+      </w:r>
+      <w:r>
+        <w:rPr>
+          <w:rFonts w:hint="eastAsia"/>
+        </w:rPr>
+        <w:t>是一个整体的</w:t>
+      </w:r>
+      <w:r>
+        <w:rPr>
+          <w:rFonts w:hint="eastAsia"/>
+        </w:rPr>
+        <w:t>Web</w:t>
+      </w:r>
+      <w:r>
+        <w:rPr>
+          <w:rFonts w:hint="eastAsia"/>
+        </w:rPr>
+        <w:t>平台正快速成熟起来。</w:t>
+      </w:r>
+    </w:p>
+    <w:p>
+      <w:r>
+        <w:rPr>
+          <w:rFonts w:hint="eastAsia"/>
+        </w:rPr>
+        <w:t>*   JavaScript</w:t>
+      </w:r>
+      <w:r>
+        <w:rPr>
+          <w:rFonts w:hint="eastAsia"/>
+        </w:rPr>
+        <w:t>得到了广泛</w:t>
+      </w:r>
+      <w:r>
+        <w:rPr>
+          <w:rFonts w:hint="eastAsia"/>
+        </w:rPr>
+        <w:t>公司联盟</w:t>
+      </w:r>
+      <w:r>
+        <w:rPr>
+          <w:rFonts w:hint="eastAsia"/>
+        </w:rPr>
+        <w:t>的</w:t>
+      </w:r>
+      <w:r>
+        <w:rPr>
+          <w:rFonts w:hint="eastAsia"/>
+        </w:rPr>
+        <w:t>支持</w:t>
+      </w:r>
+      <w:r>
+        <w:t>—</w:t>
+      </w:r>
+      <w:r>
+        <w:rPr>
+          <w:rFonts w:hint="eastAsia"/>
+        </w:rPr>
+        <w:t>而非</w:t>
+      </w:r>
+      <w:r>
+        <w:rPr>
+          <w:rFonts w:hint="eastAsia"/>
+        </w:rPr>
+        <w:t>受</w:t>
+      </w:r>
+      <w:r>
+        <w:rPr>
+          <w:rFonts w:hint="eastAsia"/>
+        </w:rPr>
+        <w:t>单个人或者公司控制。</w:t>
+      </w:r>
+    </w:p>
+    <w:p/>
+    <w:p>
+      <w:pPr>
+        <w:pStyle w:val="2"/>
+      </w:pPr>
+      <w:r>
+        <w:rPr>
+          <w:rFonts w:hint="eastAsia"/>
+        </w:rPr>
+        <w:t>总结</w:t>
+      </w:r>
+    </w:p>
+    <w:p/>
+    <w:p>
+      <w:r>
+        <w:rPr>
+          <w:rFonts w:hint="eastAsia"/>
+        </w:rPr>
+        <w:t>考虑</w:t>
+      </w:r>
+      <w:r>
+        <w:rPr>
+          <w:rFonts w:hint="eastAsia"/>
+        </w:rPr>
+        <w:t>上面</w:t>
+      </w:r>
+      <w:r>
+        <w:rPr>
+          <w:rFonts w:hint="eastAsia"/>
+        </w:rPr>
+        <w:t>列出的语言</w:t>
+      </w:r>
+      <w:r>
+        <w:rPr>
+          <w:rFonts w:hint="eastAsia"/>
+        </w:rPr>
+        <w:t>吸引力，</w:t>
+      </w:r>
+      <w:r>
+        <w:rPr>
+          <w:rFonts w:hint="eastAsia"/>
+        </w:rPr>
+        <w:t>JavaScript</w:t>
+      </w:r>
+      <w:r>
+        <w:rPr>
+          <w:rFonts w:hint="eastAsia"/>
+        </w:rPr>
+        <w:t>做得非常不错。当然</w:t>
+      </w:r>
+      <w:r>
+        <w:rPr>
+          <w:rFonts w:hint="eastAsia"/>
+        </w:rPr>
+        <w:t>，</w:t>
+      </w:r>
+      <w:r>
+        <w:rPr>
+          <w:rFonts w:hint="eastAsia"/>
+        </w:rPr>
+        <w:t>JavaScript</w:t>
+      </w:r>
+      <w:r>
+        <w:rPr>
+          <w:rFonts w:hint="eastAsia"/>
+        </w:rPr>
+        <w:t>并非完美，但是目前还难以</w:t>
+      </w:r>
+      <w:r>
+        <w:rPr>
+          <w:rFonts w:hint="eastAsia"/>
+        </w:rPr>
+        <w:t>被击败</w:t>
+      </w:r>
+      <w:r>
+        <w:rPr>
+          <w:rFonts w:hint="eastAsia"/>
+        </w:rPr>
+        <w:t>--</w:t>
+      </w:r>
+      <w:r>
+        <w:rPr>
+          <w:rFonts w:hint="eastAsia"/>
+        </w:rPr>
+        <w:t>而且</w:t>
+      </w:r>
+      <w:r>
+        <w:rPr>
+          <w:rFonts w:hint="eastAsia"/>
+        </w:rPr>
+        <w:t>事情</w:t>
+      </w:r>
+      <w:r>
+        <w:rPr>
+          <w:rFonts w:hint="eastAsia"/>
+        </w:rPr>
+        <w:t>只会变得</w:t>
+      </w:r>
       <w:bookmarkStart w:id="0" w:name="_GoBack"/>
       <w:bookmarkEnd w:id="0"/>
       <w:r>
         <w:rPr>
           <w:rFonts w:hint="eastAsia"/>
         </w:rPr>
-        <w:t>将为你指引这些重要的资源。</w:t>
-      </w:r>
-    </w:p>
-    <w:p>
-      <w:r>
-        <w:rPr>
-          <w:rFonts w:hint="eastAsia"/>
-        </w:rPr>
-        <w:t xml:space="preserve">*   </w:t>
-      </w:r>
-      <w:r>
-        <w:rPr>
-          <w:rFonts w:hint="eastAsia"/>
-        </w:rPr>
-        <w:t>对</w:t>
-      </w:r>
-      <w:r>
-        <w:rPr>
-          <w:rFonts w:hint="eastAsia"/>
-        </w:rPr>
-        <w:t>JavaScript</w:t>
-      </w:r>
-      <w:r>
-        <w:rPr>
-          <w:rFonts w:hint="eastAsia"/>
-        </w:rPr>
-        <w:t>开发者的需求旺盛，而且他们的等级也在稳步提升。</w:t>
-      </w:r>
-    </w:p>
-    <w:p/>
-    <w:p>
-      <w:r>
-        <w:rPr>
-          <w:rFonts w:hint="eastAsia"/>
-        </w:rPr>
-        <w:t>#### JavaScript</w:t>
-      </w:r>
-      <w:r>
-        <w:rPr>
-          <w:rFonts w:hint="eastAsia"/>
-        </w:rPr>
-        <w:t>是否有未来？</w:t>
-      </w:r>
-    </w:p>
-    <w:p/>
-    <w:p>
-      <w:r>
-        <w:rPr>
-          <w:rFonts w:hint="eastAsia"/>
-        </w:rPr>
-        <w:t>几件事可以说明</w:t>
-      </w:r>
-      <w:r>
-        <w:rPr>
-          <w:rFonts w:hint="eastAsia"/>
-        </w:rPr>
-        <w:t>JavaScript</w:t>
-      </w:r>
-      <w:r>
-        <w:rPr>
-          <w:rFonts w:hint="eastAsia"/>
-        </w:rPr>
-        <w:t>有光明的未来：</w:t>
-      </w:r>
-    </w:p>
-    <w:p/>
-    <w:p>
-      <w:r>
-        <w:rPr>
-          <w:rFonts w:hint="eastAsia"/>
-        </w:rPr>
-        <w:t xml:space="preserve">*   </w:t>
-      </w:r>
-      <w:r>
-        <w:rPr>
-          <w:rFonts w:hint="eastAsia"/>
-        </w:rPr>
-        <w:t>语言稳步进化；</w:t>
-      </w:r>
-      <w:r>
-        <w:rPr>
-          <w:rFonts w:hint="eastAsia"/>
-        </w:rPr>
-        <w:t>ECMAScript6</w:t>
-      </w:r>
-      <w:r>
-        <w:rPr>
-          <w:rFonts w:hint="eastAsia"/>
-        </w:rPr>
-        <w:t>开上去不错。</w:t>
-      </w:r>
-    </w:p>
-    <w:p>
-      <w:r>
-        <w:rPr>
-          <w:rFonts w:hint="eastAsia"/>
-        </w:rPr>
-        <w:t xml:space="preserve">*   </w:t>
-      </w:r>
-      <w:r>
-        <w:rPr>
-          <w:rFonts w:hint="eastAsia"/>
-        </w:rPr>
-        <w:t>有许多与</w:t>
-      </w:r>
-      <w:r>
-        <w:rPr>
-          <w:rFonts w:hint="eastAsia"/>
-        </w:rPr>
-        <w:t>JavaScript</w:t>
-      </w:r>
-      <w:r>
-        <w:rPr>
-          <w:rFonts w:hint="eastAsia"/>
-        </w:rPr>
-        <w:t>相关的创新（例如之前提到的</w:t>
-      </w:r>
-      <w:r>
-        <w:rPr>
-          <w:rFonts w:hint="eastAsia"/>
-        </w:rPr>
-        <w:t>asm.js</w:t>
-      </w:r>
-      <w:r>
-        <w:rPr>
-          <w:rFonts w:hint="eastAsia"/>
-        </w:rPr>
-        <w:t>和</w:t>
-      </w:r>
-      <w:r>
-        <w:rPr>
-          <w:rFonts w:hint="eastAsia"/>
-        </w:rPr>
-        <w:t>ParallelJS,</w:t>
-      </w:r>
-      <w:r>
-        <w:rPr>
-          <w:rFonts w:hint="eastAsia"/>
-        </w:rPr>
-        <w:t>微软的</w:t>
-      </w:r>
-      <w:r>
-        <w:rPr>
-          <w:rFonts w:hint="eastAsia"/>
-        </w:rPr>
-        <w:t>TypeScript</w:t>
-      </w:r>
-      <w:r>
-        <w:rPr>
-          <w:rFonts w:hint="eastAsia"/>
-        </w:rPr>
-        <w:t>等等）</w:t>
-      </w:r>
-    </w:p>
-    <w:p>
-      <w:r>
-        <w:rPr>
-          <w:rFonts w:hint="eastAsia"/>
-        </w:rPr>
-        <w:t xml:space="preserve">*   </w:t>
-      </w:r>
-      <w:r>
-        <w:rPr>
-          <w:rFonts w:hint="eastAsia"/>
-        </w:rPr>
-        <w:t>和</w:t>
-      </w:r>
-      <w:r>
-        <w:rPr>
-          <w:rFonts w:hint="eastAsia"/>
-        </w:rPr>
-        <w:t>JavaScript</w:t>
-      </w:r>
-      <w:r>
-        <w:rPr>
-          <w:rFonts w:hint="eastAsia"/>
-        </w:rPr>
-        <w:t>是一个整体的</w:t>
-      </w:r>
-      <w:r>
-        <w:rPr>
-          <w:rFonts w:hint="eastAsia"/>
-        </w:rPr>
-        <w:t>Web</w:t>
-      </w:r>
-      <w:r>
-        <w:rPr>
-          <w:rFonts w:hint="eastAsia"/>
-        </w:rPr>
-        <w:t>平台正快速成熟起来。</w:t>
-      </w:r>
-    </w:p>
-    <w:p>
-      <w:r>
-        <w:rPr>
-          <w:rFonts w:hint="eastAsia"/>
-        </w:rPr>
-        <w:t>*   JavaScript</w:t>
-      </w:r>
-      <w:r>
-        <w:rPr>
-          <w:rFonts w:hint="eastAsia"/>
-        </w:rPr>
-        <w:t>得到了广阔的公司联盟支持</w:t>
-      </w:r>
-      <w:r>
-        <w:rPr>
-          <w:rFonts w:hint="eastAsia"/>
-        </w:rPr>
-        <w:t>--</w:t>
-      </w:r>
-      <w:r>
-        <w:rPr>
-          <w:rFonts w:hint="eastAsia"/>
-        </w:rPr>
-        <w:t>不是单个人或者公司控制。</w:t>
-      </w:r>
-    </w:p>
-    <w:p/>
-    <w:p>
-      <w:r>
-        <w:rPr>
-          <w:rFonts w:hint="eastAsia"/>
-        </w:rPr>
-        <w:t xml:space="preserve">#### </w:t>
-      </w:r>
-      <w:r>
-        <w:rPr>
-          <w:rFonts w:hint="eastAsia"/>
-        </w:rPr>
-        <w:t>总结</w:t>
-      </w:r>
-    </w:p>
-    <w:p/>
-    <w:p>
-      <w:r>
-        <w:rPr>
-          <w:rFonts w:hint="eastAsia"/>
-        </w:rPr>
-        <w:t>考虑到上面列出的语言的吸引力，</w:t>
-      </w:r>
-      <w:r>
-        <w:rPr>
-          <w:rFonts w:hint="eastAsia"/>
-        </w:rPr>
-        <w:t>JavaScript</w:t>
-      </w:r>
-      <w:r>
-        <w:rPr>
-          <w:rFonts w:hint="eastAsia"/>
-        </w:rPr>
-        <w:t>做得非常不错。当然并非完美，但是在现在，难以被击败</w:t>
-      </w:r>
-      <w:r>
-        <w:rPr>
-          <w:rFonts w:hint="eastAsia"/>
-        </w:rPr>
-        <w:t>--</w:t>
-      </w:r>
-      <w:r>
-        <w:rPr>
-          <w:rFonts w:hint="eastAsia"/>
-        </w:rPr>
-        <w:t>而且正在变得越来越好。</w:t>
+        <w:t>越来越好。</w:t>
       </w:r>
     </w:p>
     <w:sectPr>
